--- a/elektro/dwg/TS.docx
+++ b/elektro/dwg/TS.docx
@@ -323,6 +323,7 @@
           <w:caps/>
           <w:sz w:val="20"/>
           <w:szCs w:val="20"/>
+          <w:lang w:val="sk-SK"/>
         </w:rPr>
       </w:pPr>
       <w:r>
@@ -342,6 +343,25 @@
           <w:szCs w:val="20"/>
         </w:rPr>
         <w:tab/>
+      </w:r>
+      <w:r>
+        <w:rPr>
+          <w:rFonts w:cs="Arial"/>
+          <w:caps/>
+          <w:sz w:val="20"/>
+          <w:szCs w:val="20"/>
+        </w:rPr>
+        <w:t>Ing. Daniel Mr</w:t>
+      </w:r>
+      <w:r>
+        <w:rPr>
+          <w:rFonts w:cs="Arial"/>
+          <w:caps/>
+          <w:sz w:val="20"/>
+          <w:szCs w:val="20"/>
+          <w:lang w:val="sk-SK"/>
+        </w:rPr>
+        <w:t>Áz</w:t>
       </w:r>
     </w:p>
     <w:p>
@@ -852,31 +872,7 @@
         <w:rPr>
           <w:lang w:val="sk-SK"/>
         </w:rPr>
-        <w:t xml:space="preserve">Umelé osvetlenie a vnútorné silnoprúdové NN rozvody </w:t>
-      </w:r>
-      <w:r>
-        <w:rPr>
-          <w:lang w:val="sk-SK"/>
-        </w:rPr>
-        <w:t>–</w:t>
-      </w:r>
-      <w:r>
-        <w:rPr>
-          <w:lang w:val="sk-SK"/>
-        </w:rPr>
-        <w:t xml:space="preserve"> 1</w:t>
-      </w:r>
-      <w:r>
-        <w:rPr>
-          <w:lang w:val="sk-SK"/>
-        </w:rPr>
-        <w:t>P</w:t>
-      </w:r>
-      <w:r>
-        <w:rPr>
-          <w:lang w:val="sk-SK"/>
-        </w:rPr>
-        <w:t>P</w:t>
+        <w:t>Umelé osvetlenie a vnútorné silnoprúdové NN rozvody – 1PP</w:t>
       </w:r>
     </w:p>
     <w:p>
@@ -895,31 +891,7 @@
         <w:rPr>
           <w:lang w:val="sk-SK"/>
         </w:rPr>
-        <w:t xml:space="preserve">Umelé osvetlenie a vnútorné silnoprúdové NN rozvody </w:t>
-      </w:r>
-      <w:r>
-        <w:rPr>
-          <w:lang w:val="sk-SK"/>
-        </w:rPr>
-        <w:t>–</w:t>
-      </w:r>
-      <w:r>
-        <w:rPr>
-          <w:lang w:val="sk-SK"/>
-        </w:rPr>
-        <w:t xml:space="preserve"> </w:t>
-      </w:r>
-      <w:r>
-        <w:rPr>
-          <w:lang w:val="sk-SK"/>
-        </w:rPr>
-        <w:t>1P</w:t>
-      </w:r>
-      <w:r>
-        <w:rPr>
-          <w:lang w:val="sk-SK"/>
-        </w:rPr>
-        <w:t>P</w:t>
+        <w:t>Umelé osvetlenie a vnútorné silnoprúdové NN rozvody – 1PP</w:t>
       </w:r>
     </w:p>
     <w:p>
@@ -969,25 +941,7 @@
         <w:rPr>
           <w:lang w:val="sk-SK"/>
         </w:rPr>
-        <w:t xml:space="preserve">Rozvádzač </w:t>
-      </w:r>
-      <w:r>
-        <w:rPr>
-          <w:lang w:val="sk-SK"/>
-        </w:rPr>
-        <w:t>H</w:t>
-      </w:r>
-      <w:r>
-        <w:rPr>
-          <w:lang w:val="sk-SK"/>
-        </w:rPr>
-        <w:t xml:space="preserve">RS pre </w:t>
-      </w:r>
-      <w:r>
-        <w:rPr>
-          <w:lang w:val="sk-SK"/>
-        </w:rPr>
-        <w:t>dom</w:t>
+        <w:t>Rozvádzač HRS pre dom</w:t>
       </w:r>
     </w:p>
     <w:p>
@@ -1006,13 +960,7 @@
         <w:rPr>
           <w:lang w:val="sk-SK"/>
         </w:rPr>
-        <w:t xml:space="preserve">Rozvádzač </w:t>
-      </w:r>
-      <w:r>
-        <w:rPr>
-          <w:lang w:val="sk-SK"/>
-        </w:rPr>
-        <w:t>RS pre plánovanú prístavbu</w:t>
+        <w:t>Rozvádzač RS pre plánovanú prístavbu</w:t>
       </w:r>
     </w:p>
     <w:p>
@@ -1034,10 +982,7 @@
         <w:jc w:val="both"/>
       </w:pPr>
       <w:r>
-        <w:t xml:space="preserve">DSP stavebnej časti objektu z </w:t>
-      </w:r>
-      <w:r>
-        <w:t>Novembra 2016</w:t>
+        <w:t>DSP stavebnej časti objektu z Novembra 2016</w:t>
       </w:r>
     </w:p>
     <w:p>
@@ -1089,14 +1034,8 @@
           <w:numId w:val="6"/>
         </w:numPr>
         <w:jc w:val="both"/>
-        <w:rPr>
-          <w:lang w:val="de-DE"/>
-        </w:rPr>
-      </w:pPr>
-      <w:r>
-        <w:rPr>
-          <w:lang w:val="de-DE"/>
-        </w:rPr>
+      </w:pPr>
+      <w:r>
         <w:t>súvisiace s elektrickými zariadeniami navrhovanými v objekte</w:t>
       </w:r>
     </w:p>
@@ -1135,19 +1074,7 @@
         <w:rPr>
           <w:lang w:val="de-DE"/>
         </w:rPr>
-        <w:t>Vyhláška č. 508/2009 MPSVaR SR z 09. 07. 2009, na zaistenie bezpečnosti pri práci a bezpečnosti</w:t>
-      </w:r>
-      <w:r>
-        <w:rPr>
-          <w:lang w:val="de-DE"/>
-        </w:rPr>
-        <w:t xml:space="preserve"> </w:t>
-      </w:r>
-      <w:r>
-        <w:rPr>
-          <w:lang w:val="de-DE"/>
-        </w:rPr>
-        <w:t>technických zariadení</w:t>
+        <w:t>Vyhláška č. 508/2009 MPSVaR SR z 09. 07. 2009, na zaistenie bezpečnosti pri práci a bezpečnosti technických zariadení</w:t>
       </w:r>
     </w:p>
     <w:p>
@@ -1185,19 +1112,7 @@
         <w:rPr>
           <w:lang w:val="de-DE"/>
         </w:rPr>
-        <w:t>Vyhláška č. 138 MV SR zo 16. 06. 1995, ktorou sa stanovujú zásady požiarnej bezpečnosti pri výstavbe</w:t>
-      </w:r>
-      <w:r>
-        <w:rPr>
-          <w:lang w:val="de-DE"/>
-        </w:rPr>
-        <w:t xml:space="preserve"> </w:t>
-      </w:r>
-      <w:r>
-        <w:rPr>
-          <w:lang w:val="de-DE"/>
-        </w:rPr>
-        <w:t>a užívaní prevádzkarní a iných priestorov ...</w:t>
+        <w:t>Vyhláška č. 138 MV SR zo 16. 06. 1995, ktorou sa stanovujú zásady požiarnej bezpečnosti pri výstavbe a užívaní prevádzkarní a iných priestorov ...</w:t>
       </w:r>
     </w:p>
     <w:p>
@@ -1360,7 +1275,7 @@
         <w:rPr>
           <w:b/>
         </w:rPr>
-        <w:t>XX</w:t>
+        <w:t>16,5</w:t>
       </w:r>
       <w:r>
         <w:t xml:space="preserve"> kW</w:t>
@@ -1382,7 +1297,19 @@
         <w:rPr>
           <w:b/>
         </w:rPr>
-        <w:t>XX</w:t>
+        <w:t>6</w:t>
+      </w:r>
+      <w:r>
+        <w:rPr>
+          <w:b/>
+        </w:rPr>
+        <w:t>,</w:t>
+      </w:r>
+      <w:r>
+        <w:rPr>
+          <w:b/>
+        </w:rPr>
+        <w:t>6</w:t>
       </w:r>
       <w:r>
         <w:t xml:space="preserve"> kW</w:t>
@@ -1398,19 +1325,43 @@
         <w:jc w:val="both"/>
       </w:pPr>
       <w:r>
-        <w:t>Meranie spotreby el. energie: Priame meranie piatimi trojfázovým elektromermi umiestnenými</w:t>
-      </w:r>
-      <w:r>
-        <w:t xml:space="preserve">v elektromerovom rozvádzači RE </w:t>
-      </w:r>
-      <w:proofErr w:type="gramStart"/>
-      <w:r>
-        <w:t>na</w:t>
-      </w:r>
-      <w:proofErr w:type="gramEnd"/>
-      <w:r>
-        <w:t xml:space="preserve"> objekte bytového domu pri vchode do bytovej časti.</w:t>
-      </w:r>
+        <w:t xml:space="preserve">Meranie spotreby el. energie: Priame meranie </w:t>
+      </w:r>
+      <w:r>
+        <w:t>trojfázovým elektromerom</w:t>
+      </w:r>
+      <w:r>
+        <w:t xml:space="preserve"> umiestneným</w:t>
+      </w:r>
+      <w:r>
+        <w:t xml:space="preserve"> v</w:t>
+      </w:r>
+      <w:r>
+        <w:t xml:space="preserve"> elektromerovom rozvádzači RE </w:t>
+      </w:r>
+      <w:r>
+        <w:t xml:space="preserve">pri </w:t>
+      </w:r>
+      <w:r>
+        <w:t xml:space="preserve">objekte </w:t>
+      </w:r>
+      <w:r>
+        <w:t>novostavby</w:t>
+      </w:r>
+      <w:r>
+        <w:t xml:space="preserve"> </w:t>
+      </w:r>
+      <w:r>
+        <w:t xml:space="preserve">na </w:t>
+      </w:r>
+      <w:proofErr w:type="gramStart"/>
+      <w:r>
+        <w:t xml:space="preserve">rozhraní </w:t>
+      </w:r>
+      <w:r>
+        <w:t>.</w:t>
+      </w:r>
+      <w:proofErr w:type="gramEnd"/>
     </w:p>
     <w:p>
       <w:pPr>
@@ -1460,19 +1411,7 @@
         <w:rPr>
           <w:lang w:val="es-ES"/>
         </w:rPr>
-        <w:t>Kompenzácia účinníka: Neuvažuje sa kompenzačným rozvádzačom (v prípade potreby sa bude kompenzácia</w:t>
-      </w:r>
-      <w:r>
-        <w:rPr>
-          <w:lang w:val="es-ES"/>
-        </w:rPr>
-        <w:t xml:space="preserve"> </w:t>
-      </w:r>
-      <w:r>
-        <w:rPr>
-          <w:lang w:val="es-ES"/>
-        </w:rPr>
-        <w:t>riešiť kompenzačným rozvádzačom</w:t>
+        <w:t>Kompenzácia účinníka: Neuvažuje sa kompenzačným rozvádzačom (v prípade potreby sa bude kompenzácia riešiť kompenzačným rozvádzačom</w:t>
       </w:r>
     </w:p>
     <w:p>
@@ -1520,28 +1459,306 @@
       </w:r>
       <w:proofErr w:type="gramStart"/>
       <w:r>
-        <w:t>Farebné značenie vodičov musí byť</w:t>
-      </w:r>
+        <w:t>Farebné značenie vodičov musí byť v súlade s STN.</w:t>
+      </w:r>
+      <w:proofErr w:type="gramEnd"/>
       <w:r>
         <w:t xml:space="preserve"> </w:t>
       </w:r>
-      <w:r>
-        <w:t>v súlade s STN.</w:t>
+      <w:proofErr w:type="gramStart"/>
+      <w:r>
+        <w:t>Vnútorné NN rozvody elektroinštalácie sú zrejmé z výkresovej časti dokumentácie.</w:t>
       </w:r>
       <w:proofErr w:type="gramEnd"/>
       <w:r>
         <w:t xml:space="preserve"> </w:t>
       </w:r>
-      <w:proofErr w:type="gramStart"/>
-      <w:r>
-        <w:t>Vnútorné NN rozvody elektroinštalácie sú zrejmé z výkresovej časti dokumentácie.</w:t>
+      <w:r>
+        <w:t xml:space="preserve">Rozvádzač HRS </w:t>
+      </w:r>
+      <w:proofErr w:type="gramStart"/>
+      <w:r>
+        <w:t>sa</w:t>
+      </w:r>
+      <w:proofErr w:type="gramEnd"/>
+      <w:r>
+        <w:t xml:space="preserve"> osadí na 1.PP pod omietku, rozvádzač RS pre plánovanú prístavbu bude osadený v chodbe za vstupnými dverami plánovanej prístavby a napojí sa samostatným káblom </w:t>
+      </w:r>
+      <w:r>
+        <w:t>CYKY-J 5x4</w:t>
+      </w:r>
+      <w:r>
+        <w:t>.</w:t>
+      </w:r>
+      <w:r>
+        <w:t xml:space="preserve"> Rozvádzač HRS </w:t>
+      </w:r>
+      <w:proofErr w:type="gramStart"/>
+      <w:r>
+        <w:t>sa</w:t>
+      </w:r>
+      <w:proofErr w:type="gramEnd"/>
+      <w:r>
+        <w:t xml:space="preserve"> napojí samostatným káblom CYKY-J 5x6, vedeným v chráničke, z elektromerového rozvádzača, ktorý je umiestnený na okraji pozemku (pri existujúcich garážach). Všetky vypínače a ovládacie tlačidlá osvetlenia sa osadia do jednotnej výšky 1</w:t>
+      </w:r>
+      <w:proofErr w:type="gramStart"/>
+      <w:r>
+        <w:t>,2</w:t>
+      </w:r>
+      <w:proofErr w:type="gramEnd"/>
+      <w:r>
+        <w:t xml:space="preserve"> m od konečnej úpravy podlahy. Vypínače a zásuvky v priestore kúpeľne sa osadia v jednotnej výške 1</w:t>
+      </w:r>
+      <w:proofErr w:type="gramStart"/>
+      <w:r>
+        <w:t>,2</w:t>
+      </w:r>
+      <w:proofErr w:type="gramEnd"/>
+      <w:r>
+        <w:t xml:space="preserve"> m od podlahy. Zásuvky v priestore kuchyne kuchynskej linky sa osadia cca 20 cm pod vrchnými skrinkami linky 1</w:t>
+      </w:r>
+      <w:proofErr w:type="gramStart"/>
+      <w:r>
+        <w:t>,2</w:t>
+      </w:r>
+      <w:proofErr w:type="gramEnd"/>
+      <w:r>
+        <w:t xml:space="preserve"> m od konečnej úpravy podlahy. Ostatné jednofázové zásuvky v </w:t>
+      </w:r>
+      <w:proofErr w:type="gramStart"/>
+      <w:r>
+        <w:t>sa</w:t>
+      </w:r>
+      <w:proofErr w:type="gramEnd"/>
+      <w:r>
+        <w:t xml:space="preserve"> osadia do výšky 0,6m od podlahy. Pod omietku </w:t>
+      </w:r>
+      <w:proofErr w:type="gramStart"/>
+      <w:r>
+        <w:t>sa</w:t>
+      </w:r>
+      <w:proofErr w:type="gramEnd"/>
+      <w:r>
+        <w:t xml:space="preserve"> použijú jednofázové zásuvky dvoj až viacnásobné so vstavanou detskou poistkou pre montáž do spoločného rámika vedľa seba. </w:t>
+      </w:r>
+      <w:proofErr w:type="gramStart"/>
+      <w:r>
+        <w:t>Všetky istené vývody pre obytné časti domu z rozvádzača HRS a RS sú chránené prúdovým chráničom.</w:t>
+      </w:r>
+      <w:proofErr w:type="gramEnd"/>
+      <w:r>
+        <w:t xml:space="preserve"> V priestore kuchyne </w:t>
+      </w:r>
+      <w:proofErr w:type="gramStart"/>
+      <w:r>
+        <w:t>sa</w:t>
+      </w:r>
+      <w:proofErr w:type="gramEnd"/>
+      <w:r>
+        <w:t xml:space="preserve"> osadí trojpólový vypínač pri kuchynskej linke pre napojenie el. indukčnej dosky. V kúpeľni a v priestoroch, kde sú umiestnené umývadlá a </w:t>
+      </w:r>
+      <w:proofErr w:type="gramStart"/>
+      <w:r>
+        <w:t>sa</w:t>
+      </w:r>
+      <w:proofErr w:type="gramEnd"/>
+      <w:r>
+        <w:t xml:space="preserve"> prevedie osadenie zásuviek a ostatných elektrických prístrojov, elektroinštalácia a doplnkové pospájanie vodičom CY6 zž v zmysle STN 33 200-7-701, STN 33 2000-5-54 a STN 33 2000-4-41. Prívody k ventilátorom (WC a kúpeľňa) </w:t>
+      </w:r>
+      <w:proofErr w:type="gramStart"/>
+      <w:r>
+        <w:t>sa</w:t>
+      </w:r>
+      <w:proofErr w:type="gramEnd"/>
+      <w:r>
+        <w:t xml:space="preserve"> pripoja z rozvodnej krabice pre svetelný rozvod, pre ovládanie ventilátora sa použije ventilátor s časovým dobehom, alebo ovládač s časovým dobehom. Osvetlenie vnútorných priestorov domu </w:t>
+      </w:r>
+      <w:proofErr w:type="gramStart"/>
+      <w:r>
+        <w:t>sa</w:t>
+      </w:r>
+      <w:proofErr w:type="gramEnd"/>
+      <w:r>
+        <w:t xml:space="preserve"> prevedie v súlade s STN EN 12464-1 žiarovkovými a žiarivkovými svietidlami, typy svietidiel sa spresnia podľa vlastného výberu majiteľa. </w:t>
+      </w:r>
+      <w:proofErr w:type="gramStart"/>
+      <w:r>
+        <w:t>Svietidlá sú ovládané priamo bežným spôsobom kolískovými vypínačmi.</w:t>
+      </w:r>
+      <w:proofErr w:type="gramEnd"/>
+      <w:r>
+        <w:t xml:space="preserve"> V obytných priestoroch je navrhnutá ochrana</w:t>
+      </w:r>
+    </w:p>
+    <w:p>
+      <w:pPr>
+        <w:jc w:val="both"/>
+      </w:pPr>
+      <w:proofErr w:type="gramStart"/>
+      <w:r>
+        <w:t>pred</w:t>
+      </w:r>
+      <w:proofErr w:type="gramEnd"/>
+      <w:r>
+        <w:t xml:space="preserve"> nebezpečným dotykom neživých častí prúdovým chráničom. </w:t>
+      </w:r>
+      <w:proofErr w:type="gramStart"/>
+      <w:r>
+        <w:t>Ide o maximálne zvýšenie bezpečnosti osôb pred úrazom elektrickým prúdom a zároveň aj o ochranu pred požiarom.</w:t>
+      </w:r>
+      <w:proofErr w:type="gramEnd"/>
+      <w:r>
+        <w:t xml:space="preserve"> V </w:t>
+      </w:r>
+      <w:r>
+        <w:lastRenderedPageBreak/>
+        <w:t>rozvádzačoch HRS a RS sú osadené prúdové chrániče typu „G“ (A) s rozdielovým prúdom 300 mA a 30 mA, ktoré chránia všetky potrebné a dôležité obvody v</w:t>
+      </w:r>
+      <w:r>
+        <w:t xml:space="preserve"> obytných priestoroch. Navrhované vnútorné NN rozvody </w:t>
+      </w:r>
+      <w:proofErr w:type="gramStart"/>
+      <w:r>
+        <w:t>sa</w:t>
+      </w:r>
+      <w:proofErr w:type="gramEnd"/>
+      <w:r>
+        <w:t xml:space="preserve"> zosúladia z rozvodmi vody, kanalizácie, ÚK, slaboprúdovými rozvodmi a TKR a ostatnými rozvodmi v objekte. V zmysle požiadaviek investora </w:t>
+      </w:r>
+      <w:proofErr w:type="gramStart"/>
+      <w:r>
+        <w:t>sa</w:t>
+      </w:r>
+      <w:proofErr w:type="gramEnd"/>
+      <w:r>
+        <w:t xml:space="preserve"> osvetlenie vnútorných priestorov objektu sa navrhuje žiarivkovými svietidlami osadenými na stropoch a stenách v súlade s STN EN 12464-1. </w:t>
+      </w:r>
+      <w:proofErr w:type="gramStart"/>
+      <w:r>
+        <w:t>Rozmiestnenie svietidiel je zrejmé z výkresovej časti dokumentácie.</w:t>
+      </w:r>
+      <w:proofErr w:type="gramEnd"/>
+      <w:r>
+        <w:t xml:space="preserve"> Počet a umiestnenie svietidiel a typ svetelných zdrojov je navrhnutý vzhľadom </w:t>
+      </w:r>
+      <w:proofErr w:type="gramStart"/>
+      <w:r>
+        <w:t>na</w:t>
+      </w:r>
+      <w:proofErr w:type="gramEnd"/>
+      <w:r>
+        <w:t xml:space="preserve"> povahu prevádzky a účely využívania priestorov s ohľadom na uvedené požiadavky investora pri dodržaní stanovenej intenzity osvetlenia podľa STN EN 12464-1.</w:t>
+      </w:r>
+    </w:p>
+    <w:p>
+      <w:pPr>
+        <w:pStyle w:val="Heading1"/>
+      </w:pPr>
+      <w:r>
+        <w:t>NN rozvádzače</w:t>
+      </w:r>
+    </w:p>
+    <w:p>
+      <w:r>
+        <w:t xml:space="preserve">Pre objekt sú navrhnuté dva rozvádzače HRS a RS pre dve bytové jednotky </w:t>
+      </w:r>
+      <w:proofErr w:type="gramStart"/>
+      <w:r>
+        <w:t>na</w:t>
+      </w:r>
+      <w:proofErr w:type="gramEnd"/>
+      <w:r>
+        <w:t xml:space="preserve"> 1NP.</w:t>
+      </w:r>
+    </w:p>
+    <w:p>
+      <w:pPr>
+        <w:pStyle w:val="Heading1"/>
+      </w:pPr>
+      <w:r>
+        <w:t>Rozvádzač HRS</w:t>
+      </w:r>
+    </w:p>
+    <w:p>
+      <w:pPr>
+        <w:jc w:val="both"/>
+      </w:pPr>
+      <w:proofErr w:type="gramStart"/>
+      <w:r>
+        <w:t>Rozvádzač HRS je celoplastová štvorradová rozvodnica pre zapustenú montáž s nepriehľadnými dverami.</w:t>
+      </w:r>
+      <w:proofErr w:type="gramEnd"/>
+      <w:r>
+        <w:t xml:space="preserve"> V rozvádzači HRS je hlavný istič, jednopólové ističe a trojpólový istič pre el. varnú dosku a prúdové NN rozvody elektroinštalácie bytovej jednotky zásuvkových </w:t>
+      </w:r>
+      <w:proofErr w:type="gramStart"/>
+      <w:r>
+        <w:t>a</w:t>
+      </w:r>
+      <w:proofErr w:type="gramEnd"/>
+      <w:r>
+        <w:t xml:space="preserve"> ostatných vývodov. </w:t>
+      </w:r>
+      <w:proofErr w:type="gramStart"/>
+      <w:r>
+        <w:t>Rozvádzač je riešený výkresom č. 4.</w:t>
+      </w:r>
+      <w:proofErr w:type="gramEnd"/>
+      <w:r>
+        <w:t xml:space="preserve"> Jednopólové ističe v rozvádzačoch </w:t>
+      </w:r>
+      <w:proofErr w:type="gramStart"/>
+      <w:r>
+        <w:t>sa</w:t>
+      </w:r>
+      <w:proofErr w:type="gramEnd"/>
+      <w:r>
+        <w:t xml:space="preserve"> zapoja rovnomerne do fáz.</w:t>
+      </w:r>
+    </w:p>
+    <w:p>
+      <w:pPr>
+        <w:pStyle w:val="Heading1"/>
+      </w:pPr>
+      <w:r>
+        <w:t>Rozvádzač RS</w:t>
+      </w:r>
+    </w:p>
+    <w:p>
+      <w:pPr>
+        <w:jc w:val="both"/>
+      </w:pPr>
+      <w:proofErr w:type="gramStart"/>
+      <w:r>
+        <w:t>Rozvádzač RS je celoplastová jednoradová rozvodnica pre zapustenú montáž s nepriehľadnými dverami.</w:t>
       </w:r>
       <w:proofErr w:type="gramEnd"/>
       <w:r>
         <w:t xml:space="preserve"> </w:t>
       </w:r>
-      <w:r>
-        <w:t xml:space="preserve">Rozvádzač HRS </w:t>
+      <w:proofErr w:type="gramStart"/>
+      <w:r>
+        <w:t>Rozvádzač RS je napojený z HRS.</w:t>
+      </w:r>
+      <w:proofErr w:type="gramEnd"/>
+      <w:r>
+        <w:t xml:space="preserve"> V rozvádzači RS je hlavný istič, jednopólové ističe a trojpólový istič pre el. varnú dosku a prúdové NN rozvody elektroinštalácie bytovej jednotky zásuvkových </w:t>
+      </w:r>
+      <w:proofErr w:type="gramStart"/>
+      <w:r>
+        <w:t>a</w:t>
+      </w:r>
+      <w:proofErr w:type="gramEnd"/>
+      <w:r>
+        <w:t xml:space="preserve"> ostatných vývodov. </w:t>
+      </w:r>
+      <w:proofErr w:type="gramStart"/>
+      <w:r>
+        <w:t>Rozvádzač je riešený výkresom č. 5.</w:t>
+      </w:r>
+      <w:proofErr w:type="gramEnd"/>
+      <w:r>
+        <w:t xml:space="preserve"> Jednopólové ističe v rozvádzačoch </w:t>
       </w:r>
       <w:proofErr w:type="gramStart"/>
       <w:r>
@@ -1549,16 +1766,23 @@
       </w:r>
       <w:proofErr w:type="gramEnd"/>
       <w:r>
-        <w:t xml:space="preserve"> osadí na 1.PP pod omietku, rozvádzač RS pre plánovanú prístavbu bude osadený v chodbe za vstupnými dverami plánovanej prístavby a napojí sa samostatným káblom </w:t>
-      </w:r>
-      <w:r>
-        <w:t>CYKY-J 5x4</w:t>
-      </w:r>
-      <w:r>
-        <w:t>.</w:t>
-      </w:r>
-      <w:r>
-        <w:t xml:space="preserve"> Rozvádzač HRS </w:t>
+        <w:t xml:space="preserve"> zapoja rovnomerne do fáz.</w:t>
+      </w:r>
+    </w:p>
+    <w:p>
+      <w:pPr>
+        <w:pStyle w:val="Heading1"/>
+      </w:pPr>
+      <w:r>
+        <w:t>Pospájanie elektrických zariadení</w:t>
+      </w:r>
+    </w:p>
+    <w:p>
+      <w:pPr>
+        <w:jc w:val="both"/>
+      </w:pPr>
+      <w:r>
+        <w:t xml:space="preserve">Prevedie </w:t>
       </w:r>
       <w:proofErr w:type="gramStart"/>
       <w:r>
@@ -1566,58 +1790,15 @@
       </w:r>
       <w:proofErr w:type="gramEnd"/>
       <w:r>
-        <w:t xml:space="preserve"> napojí samostatným káblom CYKY-J 5x6, vedeným v chráničke, z elektromerového rozvádzača, ktorý je umiestnený na okraji pozemku (pri existujúcich garážach). </w:t>
-      </w:r>
-      <w:r>
-        <w:t>Všetky vypínače a</w:t>
-      </w:r>
-      <w:r>
-        <w:t xml:space="preserve"> </w:t>
-      </w:r>
-      <w:r>
-        <w:t>ovládacie tlačidlá osvetlenia sa osadia do jednotnej výšky 1</w:t>
-      </w:r>
-      <w:proofErr w:type="gramStart"/>
-      <w:r>
-        <w:t>,2</w:t>
-      </w:r>
-      <w:proofErr w:type="gramEnd"/>
-      <w:r>
-        <w:t xml:space="preserve"> m od konečnej úpravy podlahy. Vypínače</w:t>
-      </w:r>
-      <w:r>
-        <w:t xml:space="preserve"> </w:t>
-      </w:r>
-      <w:r>
-        <w:t>a zásuvky v priestore kúpeľne sa osadia v jednotnej výške 1</w:t>
-      </w:r>
-      <w:proofErr w:type="gramStart"/>
-      <w:r>
-        <w:t>,2</w:t>
-      </w:r>
-      <w:proofErr w:type="gramEnd"/>
-      <w:r>
-        <w:t xml:space="preserve"> m od podlahy. Zásuvky v priestore kuchyne</w:t>
-      </w:r>
-      <w:r>
-        <w:t xml:space="preserve"> </w:t>
-      </w:r>
-      <w:r>
-        <w:t>kuchynskej linky sa osadia cca 20 cm pod vrchnými skrinkami linky 1</w:t>
-      </w:r>
-      <w:proofErr w:type="gramStart"/>
-      <w:r>
-        <w:t>,2</w:t>
-      </w:r>
-      <w:proofErr w:type="gramEnd"/>
-      <w:r>
-        <w:t xml:space="preserve"> m od konečnej úpravy podlahy. Ostatné</w:t>
-      </w:r>
-      <w:r>
-        <w:t xml:space="preserve"> </w:t>
-      </w:r>
-      <w:r>
-        <w:t xml:space="preserve">jednofázové zásuvky v </w:t>
+        <w:t xml:space="preserve"> podľa STN 33 2000-4-41, STN 33 2000-5-54. Cieľom ochranného pospájania je vyrovnať v blízkosti chránenej časti všetkých dosiahnuteľných vodivých častí </w:t>
+      </w:r>
+      <w:proofErr w:type="gramStart"/>
+      <w:r>
+        <w:t>na</w:t>
+      </w:r>
+      <w:proofErr w:type="gramEnd"/>
+      <w:r>
+        <w:t xml:space="preserve"> rovnakú úroveň s nulovým potenciálom zeme. V objekte </w:t>
       </w:r>
       <w:proofErr w:type="gramStart"/>
       <w:r>
@@ -1625,555 +1806,7 @@
       </w:r>
       <w:proofErr w:type="gramEnd"/>
       <w:r>
-        <w:t xml:space="preserve"> osadia do výšky 0,6m od podlahy. Pod omietku </w:t>
-      </w:r>
-      <w:proofErr w:type="gramStart"/>
-      <w:r>
-        <w:t>sa</w:t>
-      </w:r>
-      <w:proofErr w:type="gramEnd"/>
-      <w:r>
-        <w:t xml:space="preserve"> použijú jednofázové zásuvky dvoj</w:t>
-      </w:r>
-      <w:r>
-        <w:t xml:space="preserve"> </w:t>
-      </w:r>
-      <w:r>
-        <w:t>až viacnásobné so vstavanou detskou poistkou pre montáž do spoločného rámika vedľa seba.</w:t>
-      </w:r>
-      <w:r>
-        <w:t xml:space="preserve"> </w:t>
-      </w:r>
-      <w:proofErr w:type="gramStart"/>
-      <w:r>
-        <w:t>Všetky istené vývody pre obytné časti domu z rozvádzača HRS a RS sú chránené prúdovým chráničom.</w:t>
-      </w:r>
-      <w:proofErr w:type="gramEnd"/>
-      <w:r>
-        <w:t xml:space="preserve"> </w:t>
-      </w:r>
-      <w:r>
-        <w:t>V priestore</w:t>
-      </w:r>
-      <w:r>
-        <w:t xml:space="preserve"> </w:t>
-      </w:r>
-      <w:r>
-        <w:t xml:space="preserve">kuchyne </w:t>
-      </w:r>
-      <w:proofErr w:type="gramStart"/>
-      <w:r>
-        <w:t>sa</w:t>
-      </w:r>
-      <w:proofErr w:type="gramEnd"/>
-      <w:r>
-        <w:t xml:space="preserve"> osadí trojpólový vypínač pri kuchynskej linke pre napojenie el. </w:t>
-      </w:r>
-      <w:r>
-        <w:t>indukčnej</w:t>
-      </w:r>
-      <w:r>
-        <w:t xml:space="preserve"> dosky.</w:t>
-      </w:r>
-      <w:r>
-        <w:t xml:space="preserve"> </w:t>
-      </w:r>
-      <w:r>
-        <w:t>V kúpeľn</w:t>
-      </w:r>
-      <w:r>
-        <w:t>i</w:t>
-      </w:r>
-      <w:r>
-        <w:t xml:space="preserve"> a v priestoroch, kde sú umiestnené umývadlá a </w:t>
-      </w:r>
-      <w:proofErr w:type="gramStart"/>
-      <w:r>
-        <w:t>sa</w:t>
-      </w:r>
-      <w:proofErr w:type="gramEnd"/>
-      <w:r>
-        <w:t xml:space="preserve"> prevedie osadenie zásuviek a ostatných</w:t>
-      </w:r>
-      <w:r>
-        <w:t xml:space="preserve"> </w:t>
-      </w:r>
-      <w:r>
-        <w:t>elektrických prístrojov, elektroinštalácia a doplnkové pospájanie vodičom CY6 zž v zmysle STN 33 200-7-701,</w:t>
-      </w:r>
-      <w:r>
-        <w:t xml:space="preserve"> </w:t>
-      </w:r>
-      <w:r>
-        <w:t xml:space="preserve">STN 33 2000-5-54 a STN 33 2000-4-41. Prívody k ventilátorom (WC a kúpeľňa) </w:t>
-      </w:r>
-      <w:proofErr w:type="gramStart"/>
-      <w:r>
-        <w:t>sa</w:t>
-      </w:r>
-      <w:proofErr w:type="gramEnd"/>
-      <w:r>
-        <w:t xml:space="preserve"> pripoja</w:t>
-      </w:r>
-      <w:r>
-        <w:t xml:space="preserve"> </w:t>
-      </w:r>
-      <w:r>
-        <w:t>z rozvodnej krabice pre svetelný rozvod, pre ovládanie ventilátora sa použije ventilátor s časovým dobehom,</w:t>
-      </w:r>
-      <w:r>
-        <w:t xml:space="preserve"> </w:t>
-      </w:r>
-      <w:r>
-        <w:t xml:space="preserve">alebo ovládač s časovým dobehom. Osvetlenie vnútorných priestorov domu </w:t>
-      </w:r>
-      <w:proofErr w:type="gramStart"/>
-      <w:r>
-        <w:t>sa</w:t>
-      </w:r>
-      <w:proofErr w:type="gramEnd"/>
-      <w:r>
-        <w:t xml:space="preserve"> prevedie v súlade s</w:t>
-      </w:r>
-      <w:r>
-        <w:t xml:space="preserve"> </w:t>
-      </w:r>
-      <w:r>
-        <w:t>STN EN 12464-1</w:t>
-      </w:r>
-      <w:r>
-        <w:t xml:space="preserve"> </w:t>
-      </w:r>
-      <w:r>
-        <w:t>žiarovkovými a žiarivkovými svietidlami, typy</w:t>
-      </w:r>
-      <w:r>
-        <w:t xml:space="preserve"> </w:t>
-      </w:r>
-      <w:r>
-        <w:t>svietidiel sa spresnia podľa vlastného výberu majiteľa.</w:t>
-      </w:r>
-      <w:r>
-        <w:t xml:space="preserve"> </w:t>
-      </w:r>
-      <w:proofErr w:type="gramStart"/>
-      <w:r>
-        <w:t>Svietidlá sú ovládané priamo bežným spôsobom kolískovými vypínačmi.</w:t>
-      </w:r>
-      <w:proofErr w:type="gramEnd"/>
-      <w:r>
-        <w:t xml:space="preserve"> V obytných priestoroch </w:t>
-      </w:r>
-      <w:r>
-        <w:t>je navrhnutá ochrana</w:t>
-      </w:r>
-    </w:p>
-    <w:p>
-      <w:pPr>
-        <w:jc w:val="both"/>
-      </w:pPr>
-      <w:proofErr w:type="gramStart"/>
-      <w:r>
-        <w:lastRenderedPageBreak/>
-        <w:t>pred</w:t>
-      </w:r>
-      <w:proofErr w:type="gramEnd"/>
-      <w:r>
-        <w:t xml:space="preserve"> nebezpečným dotykom neživých častí prúdovým chráničom. </w:t>
-      </w:r>
-      <w:proofErr w:type="gramStart"/>
-      <w:r>
-        <w:t>Ide o maximálne zvýšenie bezpečnosti osôb</w:t>
-      </w:r>
-      <w:r>
-        <w:t xml:space="preserve"> </w:t>
-      </w:r>
-      <w:r>
-        <w:t>pred úrazom elektrickým prúdom a zároveň aj o ochranu pred požiarom.</w:t>
-      </w:r>
-      <w:proofErr w:type="gramEnd"/>
-      <w:r>
-        <w:t xml:space="preserve"> V rozvádzačoch HRS a RS </w:t>
-      </w:r>
-      <w:r>
-        <w:t>sú osadené prúdové chrániče typu „G“ (A) s</w:t>
-      </w:r>
-      <w:r>
-        <w:t xml:space="preserve"> </w:t>
-      </w:r>
-      <w:r>
-        <w:t>rozdielovým prúdom 300 mA a 30 mA, ktoré chránia všetky potrebné a dôležité obvody v</w:t>
-      </w:r>
-      <w:r>
-        <w:t xml:space="preserve"> obytných priestoroch. </w:t>
-      </w:r>
-      <w:r>
-        <w:t xml:space="preserve">Navrhované vnútorné NN rozvody </w:t>
-      </w:r>
-      <w:proofErr w:type="gramStart"/>
-      <w:r>
-        <w:t>sa</w:t>
-      </w:r>
-      <w:proofErr w:type="gramEnd"/>
-      <w:r>
-        <w:t xml:space="preserve"> zosúladia z rozvodmi</w:t>
-      </w:r>
-      <w:r>
-        <w:t xml:space="preserve"> </w:t>
-      </w:r>
-      <w:r>
-        <w:t>vody, kanalizácie, ÚK, slaboprúdovými rozvodmi a TKR a ostatnými rozvodmi v objekte. V zmysle</w:t>
-      </w:r>
-      <w:r>
-        <w:t xml:space="preserve"> </w:t>
-      </w:r>
-      <w:r>
-        <w:t xml:space="preserve">požiadaviek investora </w:t>
-      </w:r>
-      <w:proofErr w:type="gramStart"/>
-      <w:r>
-        <w:t>sa</w:t>
-      </w:r>
-      <w:proofErr w:type="gramEnd"/>
-      <w:r>
-        <w:t xml:space="preserve"> osvetlenie vnútorných priestorov objektu sa navrhuje žiarivkovými svietidlami</w:t>
-      </w:r>
-      <w:r>
-        <w:t xml:space="preserve"> </w:t>
-      </w:r>
-      <w:r>
-        <w:t xml:space="preserve">osadenými na stropoch a stenách v súlade s STN EN 12464-1. </w:t>
-      </w:r>
-      <w:proofErr w:type="gramStart"/>
-      <w:r>
-        <w:t>Rozmiestnenie svietidiel je zrejmé z výkresovej</w:t>
-      </w:r>
-      <w:r>
-        <w:t xml:space="preserve"> </w:t>
-      </w:r>
-      <w:r>
-        <w:t>časti dokumentácie.</w:t>
-      </w:r>
-      <w:proofErr w:type="gramEnd"/>
-      <w:r>
-        <w:t xml:space="preserve"> Počet a umiestnenie svietidiel a typ svetelných zdrojov je navrhnutý vzhľadom </w:t>
-      </w:r>
-      <w:proofErr w:type="gramStart"/>
-      <w:r>
-        <w:t>na</w:t>
-      </w:r>
-      <w:proofErr w:type="gramEnd"/>
-      <w:r>
-        <w:t xml:space="preserve"> povahu</w:t>
-      </w:r>
-      <w:r>
-        <w:t xml:space="preserve"> </w:t>
-      </w:r>
-      <w:r>
-        <w:t>prevádzky a účely využívania priestorov s ohľadom na uvedené požiadavky investora pri dodržaní stanovenej</w:t>
-      </w:r>
-      <w:r>
-        <w:t xml:space="preserve"> </w:t>
-      </w:r>
-      <w:r>
-        <w:t>intenzity osvetlenia podľa STN EN 12464-1.</w:t>
-      </w:r>
-    </w:p>
-    <w:p>
-      <w:pPr>
-        <w:pStyle w:val="Heading1"/>
-      </w:pPr>
-      <w:r>
-        <w:t>NN rozvádzače</w:t>
-      </w:r>
-    </w:p>
-    <w:p>
-      <w:r>
-        <w:t xml:space="preserve">Pre objekt sú navrhnuté </w:t>
-      </w:r>
-      <w:r>
-        <w:t>dva</w:t>
-      </w:r>
-      <w:r>
-        <w:t xml:space="preserve"> rozvádzače </w:t>
-      </w:r>
-      <w:r>
-        <w:t xml:space="preserve">HRS </w:t>
-      </w:r>
-      <w:r>
-        <w:t xml:space="preserve">a </w:t>
-      </w:r>
-      <w:r>
-        <w:t>RS</w:t>
-      </w:r>
-      <w:r>
-        <w:t xml:space="preserve"> pre </w:t>
-      </w:r>
-      <w:r>
-        <w:t>dve</w:t>
-      </w:r>
-      <w:r>
-        <w:t xml:space="preserve"> bytové jednotky </w:t>
-      </w:r>
-      <w:proofErr w:type="gramStart"/>
-      <w:r>
-        <w:t>na</w:t>
-      </w:r>
-      <w:proofErr w:type="gramEnd"/>
-      <w:r>
-        <w:t xml:space="preserve"> </w:t>
-      </w:r>
-      <w:r>
-        <w:t>1NP.</w:t>
-      </w:r>
-    </w:p>
-    <w:p>
-      <w:pPr>
-        <w:pStyle w:val="Heading1"/>
-      </w:pPr>
-      <w:r>
-        <w:t>Rozvádzač HRS</w:t>
-      </w:r>
-    </w:p>
-    <w:p>
-      <w:pPr>
-        <w:jc w:val="both"/>
-      </w:pPr>
-      <w:proofErr w:type="gramStart"/>
-      <w:r>
-        <w:t xml:space="preserve">Rozvádzač </w:t>
-      </w:r>
-      <w:r>
-        <w:t xml:space="preserve">HRS </w:t>
-      </w:r>
-      <w:r>
-        <w:t>je celoplastová štvorradová rozvodnica pre zapustenú montáž</w:t>
-      </w:r>
-      <w:r>
-        <w:t xml:space="preserve"> s ne</w:t>
-      </w:r>
-      <w:r>
-        <w:t>priehľadnými dverami.</w:t>
-      </w:r>
-      <w:proofErr w:type="gramEnd"/>
-      <w:r>
-        <w:t xml:space="preserve"> V rozvádzači </w:t>
-      </w:r>
-      <w:r>
-        <w:t>HRS</w:t>
-      </w:r>
-      <w:r>
-        <w:t xml:space="preserve"> je hlavný istič, jednopólové ističe a trojpólový</w:t>
-      </w:r>
-      <w:r>
-        <w:t xml:space="preserve"> </w:t>
-      </w:r>
-      <w:r>
-        <w:t xml:space="preserve">istič pre el. varnú dosku a prúdové NN rozvody elektroinštalácie bytovej jednotky zásuvkových </w:t>
-      </w:r>
-      <w:proofErr w:type="gramStart"/>
-      <w:r>
-        <w:t>a</w:t>
-      </w:r>
-      <w:proofErr w:type="gramEnd"/>
-      <w:r>
-        <w:t xml:space="preserve"> ostatných</w:t>
-      </w:r>
-      <w:r>
-        <w:t xml:space="preserve"> </w:t>
-      </w:r>
-      <w:r>
-        <w:t xml:space="preserve">vývodov. </w:t>
-      </w:r>
-      <w:proofErr w:type="gramStart"/>
-      <w:r>
-        <w:t xml:space="preserve">Rozvádzač </w:t>
-      </w:r>
-      <w:r>
-        <w:t>je riešený</w:t>
-      </w:r>
-      <w:r>
-        <w:t xml:space="preserve"> výkres</w:t>
-      </w:r>
-      <w:r>
-        <w:t>om</w:t>
-      </w:r>
-      <w:r>
-        <w:t xml:space="preserve"> č. </w:t>
-      </w:r>
-      <w:r>
-        <w:t>4</w:t>
-      </w:r>
-      <w:r>
-        <w:t>.</w:t>
-      </w:r>
-      <w:proofErr w:type="gramEnd"/>
-      <w:r>
-        <w:t xml:space="preserve"> Jednopólové ističe v rozvádzačoch </w:t>
-      </w:r>
-      <w:proofErr w:type="gramStart"/>
-      <w:r>
-        <w:t>sa</w:t>
-      </w:r>
-      <w:proofErr w:type="gramEnd"/>
-      <w:r>
-        <w:t xml:space="preserve"> zapoja rovnomerne do fáz.</w:t>
-      </w:r>
-    </w:p>
-    <w:p>
-      <w:pPr>
-        <w:pStyle w:val="Heading1"/>
-      </w:pPr>
-      <w:r>
-        <w:t>Rozvádzač RS</w:t>
-      </w:r>
-    </w:p>
-    <w:p>
-      <w:pPr>
-        <w:jc w:val="both"/>
-      </w:pPr>
-      <w:proofErr w:type="gramStart"/>
-      <w:r>
-        <w:t xml:space="preserve">Rozvádzač </w:t>
-      </w:r>
-      <w:r>
-        <w:t xml:space="preserve">RS </w:t>
-      </w:r>
-      <w:r>
-        <w:t xml:space="preserve">je celoplastová </w:t>
-      </w:r>
-      <w:r>
-        <w:t>jedno</w:t>
-      </w:r>
-      <w:r>
-        <w:t>radová rozvodnica pre zapustenú montáž</w:t>
-      </w:r>
-      <w:r>
-        <w:t xml:space="preserve"> s ne</w:t>
-      </w:r>
-      <w:r>
-        <w:t>priehľadnými dverami.</w:t>
-      </w:r>
-      <w:proofErr w:type="gramEnd"/>
-      <w:r>
-        <w:t xml:space="preserve"> </w:t>
-      </w:r>
-      <w:proofErr w:type="gramStart"/>
-      <w:r>
-        <w:t>Rozvádzač RS je napojený z HRS.</w:t>
-      </w:r>
-      <w:proofErr w:type="gramEnd"/>
-      <w:r>
-        <w:t xml:space="preserve"> </w:t>
-      </w:r>
-      <w:r>
-        <w:t xml:space="preserve">V rozvádzači </w:t>
-      </w:r>
-      <w:r>
-        <w:t>RS</w:t>
-      </w:r>
-      <w:r>
-        <w:t xml:space="preserve"> je hlavný istič, jednopólové ističe a trojpólový</w:t>
-      </w:r>
-      <w:r>
-        <w:t xml:space="preserve"> </w:t>
-      </w:r>
-      <w:r>
-        <w:t xml:space="preserve">istič pre el. varnú dosku a prúdové NN rozvody elektroinštalácie bytovej jednotky zásuvkových </w:t>
-      </w:r>
-      <w:proofErr w:type="gramStart"/>
-      <w:r>
-        <w:t>a</w:t>
-      </w:r>
-      <w:proofErr w:type="gramEnd"/>
-      <w:r>
-        <w:t xml:space="preserve"> ostatných</w:t>
-      </w:r>
-      <w:r>
-        <w:t xml:space="preserve"> </w:t>
-      </w:r>
-      <w:r>
-        <w:t xml:space="preserve">vývodov. </w:t>
-      </w:r>
-      <w:proofErr w:type="gramStart"/>
-      <w:r>
-        <w:t xml:space="preserve">Rozvádzač </w:t>
-      </w:r>
-      <w:r>
-        <w:t>je riešený</w:t>
-      </w:r>
-      <w:r>
-        <w:t xml:space="preserve"> výkres</w:t>
-      </w:r>
-      <w:r>
-        <w:t>om</w:t>
-      </w:r>
-      <w:r>
-        <w:t xml:space="preserve"> č. </w:t>
-      </w:r>
-      <w:r>
-        <w:t>5</w:t>
-      </w:r>
-      <w:r>
-        <w:t>.</w:t>
-      </w:r>
-      <w:proofErr w:type="gramEnd"/>
-      <w:r>
-        <w:t xml:space="preserve"> Jednopólové ističe v rozvádzačoch </w:t>
-      </w:r>
-      <w:proofErr w:type="gramStart"/>
-      <w:r>
-        <w:t>sa</w:t>
-      </w:r>
-      <w:proofErr w:type="gramEnd"/>
-      <w:r>
-        <w:t xml:space="preserve"> zapoja rovnomerne do fáz.</w:t>
-      </w:r>
-    </w:p>
-    <w:p>
-      <w:pPr>
-        <w:pStyle w:val="Heading1"/>
-      </w:pPr>
-      <w:r>
-        <w:t>Pospájanie elektrických zariadení</w:t>
-      </w:r>
-    </w:p>
-    <w:p>
-      <w:pPr>
-        <w:jc w:val="both"/>
-        <w:rPr>
-          <w:lang w:val="fr-FR"/>
-        </w:rPr>
-      </w:pPr>
-      <w:r>
-        <w:rPr>
-          <w:lang w:val="fr-FR"/>
-        </w:rPr>
-        <w:t>Prevedie sa podľa STN 33 2000-4-41, STN 33 2000-5-54. Cieľom ochranného pospájania je vyrovnať</w:t>
-      </w:r>
-      <w:r>
-        <w:rPr>
-          <w:lang w:val="fr-FR"/>
-        </w:rPr>
-        <w:t xml:space="preserve"> </w:t>
-      </w:r>
-      <w:r>
-        <w:rPr>
-          <w:lang w:val="fr-FR"/>
-        </w:rPr>
-        <w:t>v blízkosti chránenej časti všetkých dosiahnuteľných vodivých častí na rovnakú úroveň s nulovým potenciálom</w:t>
-      </w:r>
-      <w:r>
-        <w:rPr>
-          <w:lang w:val="fr-FR"/>
-        </w:rPr>
-        <w:t xml:space="preserve"> </w:t>
-      </w:r>
-      <w:r>
-        <w:rPr>
-          <w:lang w:val="fr-FR"/>
-        </w:rPr>
-        <w:t>zeme. V objekte sa prevedie hlavné a doplnkové pospájanie.</w:t>
+        <w:t xml:space="preserve"> prevedie hlavné a doplnkové pospájanie.</w:t>
       </w:r>
     </w:p>
     <w:p>
@@ -2230,13 +1863,7 @@
       </w:r>
       <w:proofErr w:type="gramEnd"/>
       <w:r>
-        <w:t xml:space="preserve"> Doplnkové (miestne)</w:t>
-      </w:r>
-      <w:r>
-        <w:t xml:space="preserve"> </w:t>
-      </w:r>
-      <w:r>
-        <w:t xml:space="preserve">pospájanie </w:t>
+        <w:t xml:space="preserve"> Doplnkové (miestne) pospájanie </w:t>
       </w:r>
       <w:proofErr w:type="gramStart"/>
       <w:r>
@@ -2244,16 +1871,7 @@
       </w:r>
       <w:proofErr w:type="gramEnd"/>
       <w:r>
-        <w:t xml:space="preserve"> prevedie vodičom N2XH o priereze min. 6 mm2 (4) zelenožltej farby a pripojí sa na PE prípojnicu</w:t>
-      </w:r>
-      <w:r>
-        <w:t xml:space="preserve"> </w:t>
-      </w:r>
-      <w:r>
-        <w:t>v rozvádzači</w:t>
-      </w:r>
-      <w:r>
-        <w:t xml:space="preserve"> HRS a RS.</w:t>
+        <w:t xml:space="preserve"> prevedie vodičom N2XH o priereze min. 6 mm2 (4) zelenožltej farby a pripojí sa na PE prípojnicu v rozvádzači HRS a RS.</w:t>
       </w:r>
     </w:p>
     <w:p>
@@ -2274,13 +1892,7 @@
         <w:jc w:val="both"/>
       </w:pPr>
       <w:r>
-        <w:t xml:space="preserve">Všetky neživé časti upevnených elektrických zariadení (kotol, bojler, prietokový ohrievač, el. motor, </w:t>
-      </w:r>
-      <w:r>
-        <w:t xml:space="preserve">radiator </w:t>
-      </w:r>
-      <w:r>
-        <w:t>ÚK a pod.)</w:t>
+        <w:t>Všetky neživé časti upevnených elektrických zariadení (kotol, bojler, prietokový ohrievač, el. motor, radiator ÚK a pod.)</w:t>
       </w:r>
     </w:p>
     <w:p>
@@ -2322,16 +1934,74 @@
       </w:r>
       <w:proofErr w:type="gramEnd"/>
       <w:r>
-        <w:t xml:space="preserve"> prevedie doplnkové (miestne) pospájanie vodičom N2XH-J 6 zelenožltej farby a pripojí sa na PE</w:t>
-      </w:r>
+        <w:t xml:space="preserve"> prevedie doplnkové (miestne) pospájanie vodičom N2XH-J 6 zelenožltej farby a pripojí sa na PE prípojnicu v rozvádzači HRS a RS.</w:t>
+      </w:r>
+    </w:p>
+    <w:p>
+      <w:pPr>
+        <w:pStyle w:val="Heading1"/>
+      </w:pPr>
+      <w:r>
+        <w:t>Ochrana pred prepätím</w:t>
+      </w:r>
+    </w:p>
+    <w:p>
+      <w:pPr>
+        <w:jc w:val="both"/>
+      </w:pPr>
+      <w:r>
+        <w:t xml:space="preserve">Riešenie spracované s ohľadom </w:t>
+      </w:r>
+      <w:proofErr w:type="gramStart"/>
+      <w:r>
+        <w:t>na</w:t>
+      </w:r>
+      <w:proofErr w:type="gramEnd"/>
+      <w:r>
+        <w:t xml:space="preserve"> zaistenie elektromagnetickej kompatibility rozvodov a dodržanie koordinácie izolácie v zmysle STN 33 04 20, čl. </w:t>
+      </w:r>
+      <w:proofErr w:type="gramStart"/>
+      <w:r>
+        <w:t>2.2, (STN 33 0420-1) kategória prepätia III.</w:t>
+      </w:r>
+      <w:proofErr w:type="gramEnd"/>
       <w:r>
         <w:t xml:space="preserve"> </w:t>
       </w:r>
-      <w:r>
-        <w:t>prípojnicu v rozvádzači</w:t>
-      </w:r>
-      <w:r>
-        <w:t xml:space="preserve"> HRS a RS.</w:t>
+      <w:proofErr w:type="gramStart"/>
+      <w:r>
+        <w:t>a</w:t>
+      </w:r>
+      <w:proofErr w:type="gramEnd"/>
+      <w:r>
+        <w:t xml:space="preserve"> IV. </w:t>
+      </w:r>
+      <w:proofErr w:type="gramStart"/>
+      <w:r>
+        <w:t>V rozvádzači HRS a RS</w:t>
+      </w:r>
+      <w:r>
+        <w:t xml:space="preserve"> je ochrana pred prepätím 1.</w:t>
+      </w:r>
+      <w:proofErr w:type="gramEnd"/>
+      <w:r>
+        <w:t xml:space="preserve"> </w:t>
+      </w:r>
+      <w:proofErr w:type="gramStart"/>
+      <w:r>
+        <w:t>a</w:t>
+      </w:r>
+      <w:proofErr w:type="gramEnd"/>
+      <w:r>
+        <w:t xml:space="preserve"> 2. </w:t>
+      </w:r>
+      <w:proofErr w:type="gramStart"/>
+      <w:r>
+        <w:t>stupňa</w:t>
+      </w:r>
+      <w:proofErr w:type="gramEnd"/>
+      <w:r>
+        <w:t>.</w:t>
       </w:r>
     </w:p>
     <w:p>
@@ -2339,18 +2009,73 @@
         <w:pStyle w:val="Heading1"/>
       </w:pPr>
       <w:r>
-        <w:t>Ochrana pred prepätím</w:t>
-      </w:r>
-    </w:p>
-    <w:p>
-      <w:pPr>
-        <w:jc w:val="both"/>
-        <w:rPr>
-          <w:lang w:val="es-ES"/>
-        </w:rPr>
-      </w:pPr>
-      <w:r>
-        <w:t xml:space="preserve">Riešenie spracované s ohľadom </w:t>
+        <w:t>Bezpe</w:t>
+      </w:r>
+      <w:r>
+        <w:rPr>
+          <w:rFonts w:ascii="Arial,Bold" w:hAnsi="Arial,Bold" w:cs="Arial,Bold"/>
+        </w:rPr>
+        <w:t>č</w:t>
+      </w:r>
+      <w:r>
+        <w:t>nos</w:t>
+      </w:r>
+      <w:r>
+        <w:rPr>
+          <w:rFonts w:ascii="Arial,Bold" w:hAnsi="Arial,Bold" w:cs="Arial,Bold"/>
+        </w:rPr>
+        <w:t xml:space="preserve">ť </w:t>
+      </w:r>
+      <w:r>
+        <w:t>pri práci a obsluhe el. zariadenia, montážne práce, údržba a ostatné</w:t>
+      </w:r>
+    </w:p>
+    <w:p>
+      <w:pPr>
+        <w:jc w:val="both"/>
+      </w:pPr>
+      <w:r>
+        <w:t xml:space="preserve">Montáž </w:t>
+      </w:r>
+      <w:proofErr w:type="gramStart"/>
+      <w:r>
+        <w:t>a</w:t>
+      </w:r>
+      <w:proofErr w:type="gramEnd"/>
+      <w:r>
+        <w:t xml:space="preserve"> údržbu elektrických zariadení smie vykonávať len pracovník pre samostatnú činnosť podľa § 22 Vyhl. </w:t>
+      </w:r>
+      <w:proofErr w:type="gramStart"/>
+      <w:r>
+        <w:t>č. 508/2009</w:t>
+      </w:r>
+      <w:proofErr w:type="gramEnd"/>
+      <w:r>
+        <w:t xml:space="preserve"> Z.z. s odborným elektrotechnickým vzdelaním. </w:t>
+      </w:r>
+      <w:proofErr w:type="gramStart"/>
+      <w:r>
+        <w:t>Pri obsluhe, údržbe a montáži elektrických zariadení je nutné dodržiavať všetky predpisy pre bezpečnosť pri práci v zmysle STN.</w:t>
+      </w:r>
+      <w:proofErr w:type="gramEnd"/>
+      <w:r>
+        <w:t xml:space="preserve"> V miestach, kde </w:t>
+      </w:r>
+      <w:proofErr w:type="gramStart"/>
+      <w:r>
+        <w:t>sa</w:t>
+      </w:r>
+      <w:proofErr w:type="gramEnd"/>
+      <w:r>
+        <w:t xml:space="preserve"> elektrické zariadenie vypína a zapína umiestniť bezp. </w:t>
+      </w:r>
+      <w:proofErr w:type="gramStart"/>
+      <w:r>
+        <w:t>a</w:t>
+      </w:r>
+      <w:proofErr w:type="gramEnd"/>
+      <w:r>
+        <w:t xml:space="preserve"> výstražné tabuľky s textom podľa STN. Pri montážnych prácach používať ochranné a pracovné pomôcky, ktoré musia byť vždy v dobrom stave. Údržba musí zaistiť, aby všetky závady vzniknuté </w:t>
       </w:r>
       <w:proofErr w:type="gramStart"/>
       <w:r>
@@ -2358,762 +2083,387 @@
       </w:r>
       <w:proofErr w:type="gramEnd"/>
       <w:r>
-        <w:t xml:space="preserve"> zaistenie elektromagnetickej kompatibility rozvodov a dodržanie</w:t>
+        <w:t xml:space="preserve"> elektrickom zariadení boli bezodkladne odstránené, alebo vadné elektrické zariadenie bolo až do prevedenia opravy odpojené a bezpečne zaistené proti zapnutiu. </w:t>
+      </w:r>
+      <w:proofErr w:type="gramStart"/>
+      <w:r>
+        <w:t xml:space="preserve">Investor musí zaistiť dodávateľovi montážnych prác užívanie priestorov objektu a nerušený priebeh </w:t>
+      </w:r>
+      <w:r>
+        <w:lastRenderedPageBreak/>
+        <w:t>montáže prácami aprítomnosťou tretích osôb.</w:t>
+      </w:r>
+      <w:proofErr w:type="gramEnd"/>
+      <w:r>
+        <w:t xml:space="preserve"> Po ukončení montážnych prác pred uvedením elektrických zariadení do trvalej prevádzky prevedie elektrotechnik špecialista východziu odbornú prehliadku so skúškami podľa STN 33 1500, STN 33 2000-6. </w:t>
+      </w:r>
+      <w:proofErr w:type="gramStart"/>
+      <w:r>
+        <w:t>Užívateľ (majiteľ) objektu je povinný si zabezpečovať vykonávanie pravidelných odborných prehliadok elektroinštalácie.</w:t>
+      </w:r>
+      <w:proofErr w:type="gramEnd"/>
+      <w:r>
+        <w:t xml:space="preserve"> V prípade úrazu el. prúdom, požiaru alebo iného nebezpečenstva </w:t>
+      </w:r>
+      <w:proofErr w:type="gramStart"/>
+      <w:r>
+        <w:t>sa</w:t>
+      </w:r>
+      <w:proofErr w:type="gramEnd"/>
+      <w:r>
+        <w:t xml:space="preserve"> odpojí (vypne)</w:t>
       </w:r>
       <w:r>
         <w:t xml:space="preserve"> </w:t>
       </w:r>
       <w:r>
-        <w:t xml:space="preserve">koordinácie izolácie v zmysle STN 33 04 20, čl. </w:t>
-      </w:r>
-      <w:proofErr w:type="gramStart"/>
-      <w:r>
-        <w:t>2.2, (STN 33 0420-1) kategória prepätia III.</w:t>
-      </w:r>
-      <w:proofErr w:type="gramEnd"/>
+        <w:t>objekt od elektrickej energie vypnutím (istenie NN prípojky do elektromerového rozvádzača RE), vypnutím hlavného ističa pred elektromerom</w:t>
+      </w:r>
       <w:r>
         <w:t xml:space="preserve"> </w:t>
       </w:r>
-      <w:proofErr w:type="gramStart"/>
+      <w:r>
+        <w:t>v elektromerovom rozvádzači RE objektu a vypnutím h</w:t>
+      </w:r>
+      <w:r>
+        <w:t>lavného</w:t>
+      </w:r>
+      <w:r>
+        <w:t xml:space="preserve"> vypínač</w:t>
+      </w:r>
       <w:r>
         <w:t>a</w:t>
       </w:r>
-      <w:proofErr w:type="gramEnd"/>
-      <w:r>
-        <w:t xml:space="preserve"> IV.</w:t>
+      <w:r>
+        <w:t xml:space="preserve"> v rozvádzač</w:t>
+      </w:r>
+      <w:r>
+        <w:t>i</w:t>
       </w:r>
       <w:r>
         <w:t xml:space="preserve"> </w:t>
       </w:r>
-      <w:proofErr w:type="gramStart"/>
-      <w:r>
-        <w:t xml:space="preserve">V rozvádzači </w:t>
-      </w:r>
-      <w:r>
-        <w:t>HRS a RS</w:t>
-      </w:r>
-      <w:r>
-        <w:rPr>
-          <w:lang w:val="es-ES"/>
-        </w:rPr>
-        <w:t xml:space="preserve"> je ochrana pred prepätím 1.</w:t>
-      </w:r>
-      <w:proofErr w:type="gramEnd"/>
-      <w:r>
-        <w:rPr>
-          <w:lang w:val="es-ES"/>
-        </w:rPr>
-        <w:t xml:space="preserve"> </w:t>
-      </w:r>
-      <w:proofErr w:type="gramStart"/>
-      <w:r>
-        <w:rPr>
-          <w:lang w:val="es-ES"/>
-        </w:rPr>
-        <w:t>a</w:t>
-      </w:r>
-      <w:proofErr w:type="gramEnd"/>
-      <w:r>
-        <w:rPr>
-          <w:lang w:val="es-ES"/>
-        </w:rPr>
-        <w:t xml:space="preserve"> 2. </w:t>
-      </w:r>
-      <w:proofErr w:type="gramStart"/>
-      <w:r>
-        <w:rPr>
-          <w:lang w:val="es-ES"/>
-        </w:rPr>
-        <w:t>stupňa</w:t>
-      </w:r>
-      <w:proofErr w:type="gramEnd"/>
-      <w:r>
-        <w:rPr>
-          <w:lang w:val="es-ES"/>
-        </w:rPr>
-        <w:t>.</w:t>
+      <w:r>
+        <w:t xml:space="preserve">HRS </w:t>
+      </w:r>
+      <w:r>
+        <w:t xml:space="preserve">a hlavného vypínača v rozvádzači RS pre </w:t>
+      </w:r>
+      <w:r>
+        <w:t>prístavbu.</w:t>
       </w:r>
     </w:p>
     <w:p>
       <w:pPr>
         <w:pStyle w:val="Heading1"/>
-        <w:rPr>
-          <w:lang w:val="es-ES"/>
-        </w:rPr>
-      </w:pPr>
-      <w:r>
-        <w:rPr>
-          <w:lang w:val="es-ES"/>
-        </w:rPr>
-        <w:t>Bezpe</w:t>
-      </w:r>
-      <w:r>
-        <w:rPr>
-          <w:rFonts w:ascii="Arial,Bold" w:hAnsi="Arial,Bold" w:cs="Arial,Bold"/>
-          <w:lang w:val="es-ES"/>
-        </w:rPr>
-        <w:t>č</w:t>
-      </w:r>
-      <w:r>
-        <w:rPr>
-          <w:lang w:val="es-ES"/>
-        </w:rPr>
-        <w:t>nos</w:t>
-      </w:r>
-      <w:r>
-        <w:rPr>
-          <w:rFonts w:ascii="Arial,Bold" w:hAnsi="Arial,Bold" w:cs="Arial,Bold"/>
-          <w:lang w:val="es-ES"/>
-        </w:rPr>
-        <w:t xml:space="preserve">ť </w:t>
-      </w:r>
-      <w:r>
-        <w:rPr>
-          <w:lang w:val="es-ES"/>
-        </w:rPr>
-        <w:t xml:space="preserve">pri práci a obsluhe el. </w:t>
-      </w:r>
-      <w:proofErr w:type="gramStart"/>
-      <w:r>
-        <w:rPr>
-          <w:lang w:val="es-ES"/>
-        </w:rPr>
-        <w:t>zariadenia</w:t>
-      </w:r>
-      <w:proofErr w:type="gramEnd"/>
-      <w:r>
-        <w:rPr>
-          <w:lang w:val="es-ES"/>
-        </w:rPr>
-        <w:t>, montážne práce, údržba a ostatné</w:t>
-      </w:r>
-    </w:p>
-    <w:p>
-      <w:pPr>
-        <w:jc w:val="both"/>
-        <w:rPr>
-          <w:lang w:val="es-ES"/>
-        </w:rPr>
-      </w:pPr>
-      <w:r>
-        <w:rPr>
-          <w:lang w:val="es-ES"/>
-        </w:rPr>
-        <w:t>Montáž a údržbu elektrických zariadení smie vykonávať len pracovník pre samostatnú činnosť podľa § 22</w:t>
-      </w:r>
-      <w:r>
-        <w:rPr>
-          <w:lang w:val="es-ES"/>
-        </w:rPr>
-        <w:t xml:space="preserve"> </w:t>
-      </w:r>
-      <w:r>
-        <w:rPr>
-          <w:lang w:val="es-ES"/>
-        </w:rPr>
-        <w:t>Vyhl. č. 508/2009 Z.z. s odborným elektrotechnickým vzdelaním. Pri obsluhe, údržbe a montáži elektrických</w:t>
-      </w:r>
-      <w:r>
-        <w:rPr>
-          <w:lang w:val="es-ES"/>
-        </w:rPr>
-        <w:t xml:space="preserve"> </w:t>
-      </w:r>
-      <w:r>
-        <w:rPr>
-          <w:lang w:val="es-ES"/>
-        </w:rPr>
-        <w:t>zariadení je nutné dodržiavať všetky predpisy pre bezpečnosť pri práci v zmysle STN. V miestach, kde sa</w:t>
-      </w:r>
-      <w:r>
-        <w:rPr>
-          <w:lang w:val="es-ES"/>
-        </w:rPr>
-        <w:t xml:space="preserve"> </w:t>
-      </w:r>
-      <w:r>
-        <w:rPr>
-          <w:lang w:val="es-ES"/>
-        </w:rPr>
-        <w:t xml:space="preserve">elektrické zariadenie vypína a zapína umiestniť bezp. </w:t>
-      </w:r>
-      <w:proofErr w:type="gramStart"/>
-      <w:r>
-        <w:rPr>
-          <w:lang w:val="es-ES"/>
-        </w:rPr>
-        <w:t>a</w:t>
-      </w:r>
-      <w:proofErr w:type="gramEnd"/>
-      <w:r>
-        <w:rPr>
-          <w:lang w:val="es-ES"/>
-        </w:rPr>
-        <w:t xml:space="preserve"> výstražné tabuľky s textom podľa STN.</w:t>
-      </w:r>
-      <w:r>
-        <w:rPr>
-          <w:lang w:val="es-ES"/>
-        </w:rPr>
-        <w:t xml:space="preserve"> </w:t>
-      </w:r>
-      <w:r>
-        <w:rPr>
-          <w:lang w:val="es-ES"/>
-        </w:rPr>
-        <w:t>Pri montážnych prácach používať ochranné a pracovné pomôcky, ktoré musia byť vždy v dobrom stave. Údržba</w:t>
-      </w:r>
-      <w:r>
-        <w:rPr>
-          <w:lang w:val="es-ES"/>
-        </w:rPr>
-        <w:t xml:space="preserve"> </w:t>
-      </w:r>
-      <w:r>
-        <w:rPr>
-          <w:lang w:val="es-ES"/>
-        </w:rPr>
-        <w:t>musí zaistiť, aby všetky závady vzniknuté na elektrickom zariadení boli bezodkladne odstránené, alebo vadné</w:t>
-      </w:r>
-      <w:r>
-        <w:rPr>
-          <w:lang w:val="es-ES"/>
-        </w:rPr>
-        <w:t xml:space="preserve"> </w:t>
-      </w:r>
-      <w:r>
-        <w:rPr>
-          <w:lang w:val="es-ES"/>
-        </w:rPr>
-        <w:t>elektrické zariadenie bolo až do prevedenia opravy odpojené a bezpečne zaistené proti zapnutiu. Investor musí</w:t>
-      </w:r>
-      <w:r>
-        <w:rPr>
-          <w:lang w:val="es-ES"/>
-        </w:rPr>
-        <w:t xml:space="preserve"> </w:t>
-      </w:r>
-      <w:r>
-        <w:rPr>
-          <w:lang w:val="es-ES"/>
-        </w:rPr>
-        <w:t xml:space="preserve">zaistiť dodávateľovi montážnych prác užívanie priestorov objektu a nerušený priebeh </w:t>
-      </w:r>
-      <w:r>
-        <w:rPr>
-          <w:lang w:val="es-ES"/>
-        </w:rPr>
-        <w:lastRenderedPageBreak/>
-        <w:t>montáže prácami aprítomnosťou tretích osôb. Po ukončení montážnych prác pred uvedením elektrických zariadení do trvalej</w:t>
-      </w:r>
-      <w:r>
-        <w:rPr>
-          <w:lang w:val="es-ES"/>
-        </w:rPr>
-        <w:t xml:space="preserve"> </w:t>
-      </w:r>
-      <w:r>
-        <w:rPr>
-          <w:lang w:val="es-ES"/>
-        </w:rPr>
-        <w:t>prevádzky prevedie elektrotechnik špecialista východziu odbornú prehliadku so skúškami podľa STN 33 1500,</w:t>
-      </w:r>
-      <w:r>
-        <w:rPr>
-          <w:lang w:val="es-ES"/>
-        </w:rPr>
-        <w:t xml:space="preserve"> </w:t>
-      </w:r>
-      <w:r>
-        <w:rPr>
-          <w:lang w:val="es-ES"/>
-        </w:rPr>
-        <w:t>STN 33 2000-6. Užívateľ (majiteľ) objektu je povinný si zabezpečovať vykonávanie pravidelných odborných</w:t>
-      </w:r>
-      <w:r>
-        <w:rPr>
-          <w:lang w:val="es-ES"/>
-        </w:rPr>
-        <w:t xml:space="preserve"> </w:t>
-      </w:r>
-      <w:r>
-        <w:rPr>
-          <w:lang w:val="es-ES"/>
-        </w:rPr>
-        <w:t xml:space="preserve">prehliadok elektroinštalácie. V prípade úrazu el. </w:t>
-      </w:r>
-      <w:proofErr w:type="gramStart"/>
-      <w:r>
-        <w:rPr>
-          <w:lang w:val="es-ES"/>
-        </w:rPr>
-        <w:t>prúdom</w:t>
-      </w:r>
-      <w:proofErr w:type="gramEnd"/>
-      <w:r>
-        <w:rPr>
-          <w:lang w:val="es-ES"/>
-        </w:rPr>
-        <w:t>, požiaru alebo iného nebezpečenstva sa odpojí (vypne)</w:t>
-      </w:r>
-      <w:r>
-        <w:rPr>
-          <w:lang w:val="es-ES"/>
-        </w:rPr>
-        <w:t xml:space="preserve"> </w:t>
-      </w:r>
-      <w:r>
-        <w:rPr>
-          <w:lang w:val="es-ES"/>
-        </w:rPr>
-        <w:t>objekt od elektrickej energie vypnutím (istenie NN prípojky do elektromerového rozvádzača RE), vypnutím hlavného ističa pred elektromerom</w:t>
-      </w:r>
-      <w:r>
-        <w:rPr>
-          <w:lang w:val="es-ES"/>
-        </w:rPr>
-        <w:t xml:space="preserve"> </w:t>
-      </w:r>
-      <w:r>
-        <w:rPr>
-          <w:lang w:val="es-ES"/>
-        </w:rPr>
-        <w:t>v elektromerovom rozvádzači RE objektu a vypnutím h</w:t>
-      </w:r>
-      <w:r>
-        <w:rPr>
-          <w:lang w:val="es-ES"/>
-        </w:rPr>
-        <w:t>lavného</w:t>
-      </w:r>
-      <w:r>
-        <w:rPr>
-          <w:lang w:val="es-ES"/>
-        </w:rPr>
-        <w:t xml:space="preserve"> vypínač</w:t>
-      </w:r>
-      <w:r>
-        <w:rPr>
-          <w:lang w:val="es-ES"/>
-        </w:rPr>
-        <w:t>a</w:t>
-      </w:r>
-      <w:r>
-        <w:rPr>
-          <w:lang w:val="es-ES"/>
-        </w:rPr>
-        <w:t xml:space="preserve"> v rozvádzač</w:t>
-      </w:r>
-      <w:r>
-        <w:rPr>
-          <w:lang w:val="es-ES"/>
-        </w:rPr>
-        <w:t>i</w:t>
-      </w:r>
-      <w:r>
-        <w:rPr>
-          <w:lang w:val="es-ES"/>
-        </w:rPr>
-        <w:t xml:space="preserve"> </w:t>
-      </w:r>
-      <w:r>
-        <w:rPr>
-          <w:lang w:val="es-ES"/>
-        </w:rPr>
-        <w:t xml:space="preserve">HRS </w:t>
-      </w:r>
-      <w:r>
-        <w:rPr>
-          <w:lang w:val="es-ES"/>
-        </w:rPr>
-        <w:t xml:space="preserve">a hlavného vypínača v rozvádzači RS pre </w:t>
-      </w:r>
-      <w:r>
-        <w:rPr>
-          <w:lang w:val="es-ES"/>
-        </w:rPr>
-        <w:t>prístavbu.</w:t>
-      </w:r>
-    </w:p>
-    <w:p>
-      <w:pPr>
-        <w:pStyle w:val="Heading1"/>
-        <w:rPr>
-          <w:lang w:val="es-ES"/>
-        </w:rPr>
-      </w:pPr>
-      <w:r>
-        <w:rPr>
-          <w:lang w:val="es-ES"/>
-        </w:rPr>
+      </w:pPr>
+      <w:r>
         <w:t>Bleskozvodová inštalácia a uzemnenie</w:t>
       </w:r>
     </w:p>
     <w:p>
       <w:pPr>
         <w:jc w:val="both"/>
-        <w:rPr>
-          <w:lang w:val="es-ES"/>
-        </w:rPr>
-      </w:pPr>
-      <w:r>
-        <w:rPr>
-          <w:lang w:val="es-ES"/>
-        </w:rPr>
-        <w:t xml:space="preserve">Inštalácia bleskozvodu bude slúžiť na ochranu objektu pred účinkom blesku. Je navrhnutá zberná sieť – hrebeňová – drôtom FeZn </w:t>
+      </w:pPr>
+      <w:r>
+        <w:t xml:space="preserve">Inštalácia bleskozvodu bude slúžiť </w:t>
+      </w:r>
+      <w:proofErr w:type="gramStart"/>
+      <w:r>
+        <w:t>na</w:t>
+      </w:r>
+      <w:proofErr w:type="gramEnd"/>
+      <w:r>
+        <w:t xml:space="preserve"> ochranu objektu pred účinkom blesku. Je navrhnutá zberná sieť – hrebeňová – drôtom FeZn </w:t>
       </w:r>
       <w:r>
         <w:rPr>
           <w:rFonts w:cs="Arial"/>
           <w:color w:val="252525"/>
           <w:shd w:val="clear" w:color="auto" w:fill="FFFFFF"/>
-          <w:lang w:val="es-ES"/>
         </w:rPr>
         <w:t>ø</w:t>
       </w:r>
       <w:r>
-        <w:rPr>
-          <w:lang w:val="es-ES"/>
-        </w:rPr>
-        <w:t>8 mm, uloženým na podperách. Tento bude viesť na predpísaných podperách pre použitú krytinu.</w:t>
-      </w:r>
-    </w:p>
-    <w:p>
-      <w:pPr>
-        <w:jc w:val="both"/>
-        <w:rPr>
-          <w:lang w:val="es-ES"/>
-        </w:rPr>
-      </w:pPr>
-      <w:r>
-        <w:rPr>
-          <w:lang w:val="es-ES"/>
-        </w:rPr>
-        <w:t xml:space="preserve">Na komíne bude inštalovaná zberná tyč. </w:t>
-      </w:r>
-      <w:r>
-        <w:rPr>
-          <w:lang w:val="es-ES"/>
-        </w:rPr>
-        <w:t xml:space="preserve">K zbernej sieti je potrebné pripojiť všetky </w:t>
-      </w:r>
-      <w:r>
-        <w:rPr>
-          <w:lang w:val="es-ES"/>
-        </w:rPr>
-        <w:t xml:space="preserve">väčšie kovové konštrukcie na streche. </w:t>
-      </w:r>
-    </w:p>
-    <w:p>
-      <w:pPr>
-        <w:jc w:val="both"/>
-        <w:rPr>
-          <w:lang w:val="es-ES"/>
-        </w:rPr>
-      </w:pPr>
-      <w:r>
-        <w:rPr>
-          <w:lang w:val="es-ES"/>
-        </w:rPr>
-        <w:t xml:space="preserve">Zberná sieť bude pomocou zvodov – cez skúšobné svorky, pripojená na uzemnenie. K zvodom sa pripoja okapové žľaby, aj okapové zvody – rúry, ktoré sú v ich blízkosti pomocou svoriek ST10. </w:t>
-      </w:r>
-    </w:p>
-    <w:p>
-      <w:pPr>
-        <w:jc w:val="both"/>
-        <w:rPr>
-          <w:lang w:val="es-ES"/>
-        </w:rPr>
-      </w:pPr>
-      <w:r>
-        <w:rPr>
-          <w:lang w:val="es-ES"/>
-        </w:rPr>
-        <w:t>Počet zvodov a ich rozmiestnenie je dané zariadením</w:t>
-      </w:r>
-      <w:r>
-        <w:rPr>
-          <w:lang w:val="es-ES"/>
-        </w:rPr>
-        <w:t xml:space="preserve"> do triedy III ochrany pred LPS. Zvody vudú realizované ako skryté v pvc rúrke pod omietkou. Skúšobné svorky vudú uložené v inštalačných krabiciach dostatočnej veľkosti s možnosťou rozpojenia pomocou nástroja. Skúšobné svorky musia byť vo výške 0,6 až 1,8m a musia byť chránené proti korózii.</w:t>
-      </w:r>
-    </w:p>
-    <w:p>
-      <w:pPr>
-        <w:jc w:val="both"/>
-        <w:rPr>
-          <w:lang w:val="es-ES"/>
-        </w:rPr>
-      </w:pPr>
-      <w:r>
-        <w:rPr>
-          <w:lang w:val="es-ES"/>
-        </w:rPr>
-        <w:t>Uzemňovacia sieť je navrhnutá v súlade s normou STN EN 62305-3 a je použitý uzemňovač</w:t>
-      </w:r>
-      <w:r>
-        <w:rPr>
-          <w:lang w:val="es-ES"/>
-        </w:rPr>
-        <w:t xml:space="preserve"> typ B – základový zemnič.</w:t>
-      </w:r>
-    </w:p>
-    <w:p>
-      <w:pPr>
-        <w:jc w:val="both"/>
-        <w:rPr>
-          <w:lang w:val="es-ES"/>
-        </w:rPr>
-      </w:pPr>
-      <w:r>
-        <w:rPr>
-          <w:lang w:val="es-ES"/>
-        </w:rPr>
-        <w:t xml:space="preserve">Kvalita uzemnenia je závislá od kvalitného prepojenia vodičov. </w:t>
-      </w:r>
-      <w:r>
-        <w:rPr>
-          <w:lang w:val="es-ES"/>
-        </w:rPr>
-        <w:t>Spoje v zemi je potrebné spraviť zvarova</w:t>
-      </w:r>
-      <w:r>
-        <w:rPr>
-          <w:lang w:val="es-ES"/>
-        </w:rPr>
-        <w:t>ním alebo pomocou dvoch kusov svoriek a proti vlhkosti  a korózii ich chrániť 2x asfaltovým náterom. Odpor jedného zvodu bleskozvodu nemá byť väčší ako 10</w:t>
-      </w:r>
-      <w:r>
-        <w:rPr>
-          <w:rFonts w:cs="Arial"/>
-          <w:lang w:val="es-ES"/>
+        <w:t xml:space="preserve">8 mm, uloženým </w:t>
+      </w:r>
+      <w:proofErr w:type="gramStart"/>
+      <w:r>
+        <w:t>na</w:t>
+      </w:r>
+      <w:proofErr w:type="gramEnd"/>
+      <w:r>
+        <w:t xml:space="preserve"> podperách. Tento bude viesť </w:t>
+      </w:r>
+      <w:proofErr w:type="gramStart"/>
+      <w:r>
+        <w:t>na</w:t>
+      </w:r>
+      <w:proofErr w:type="gramEnd"/>
+      <w:r>
+        <w:t xml:space="preserve"> predpísaných podperách pre použitú krytinu.</w:t>
+      </w:r>
+    </w:p>
+    <w:p>
+      <w:pPr>
+        <w:jc w:val="both"/>
+      </w:pPr>
+      <w:proofErr w:type="gramStart"/>
+      <w:r>
+        <w:t>Na komíne bude inštalovaná zberná tyč.</w:t>
+      </w:r>
+      <w:proofErr w:type="gramEnd"/>
+      <w:r>
+        <w:t xml:space="preserve"> K zbernej sieti je potrebné pripojiť všetky väčšie kovové konštrukcie </w:t>
+      </w:r>
+      <w:proofErr w:type="gramStart"/>
+      <w:r>
+        <w:t>na</w:t>
+      </w:r>
+      <w:proofErr w:type="gramEnd"/>
+      <w:r>
+        <w:t xml:space="preserve"> streche. </w:t>
+      </w:r>
+    </w:p>
+    <w:p>
+      <w:pPr>
+        <w:jc w:val="both"/>
+      </w:pPr>
+      <w:r>
+        <w:t xml:space="preserve">Zberná sieť bude pomocou zvodov – cez skúšobné svorky, pripojená </w:t>
+      </w:r>
+      <w:proofErr w:type="gramStart"/>
+      <w:r>
+        <w:t>na</w:t>
+      </w:r>
+      <w:proofErr w:type="gramEnd"/>
+      <w:r>
+        <w:t xml:space="preserve"> uzemnenie. K zvodom </w:t>
+      </w:r>
+      <w:proofErr w:type="gramStart"/>
+      <w:r>
+        <w:t>sa</w:t>
+      </w:r>
+      <w:proofErr w:type="gramEnd"/>
+      <w:r>
+        <w:t xml:space="preserve"> pripoja okapové žľaby, aj okapové zvody – rúry, ktoré sú v ich blízkosti pomocou svoriek ST10. </w:t>
+      </w:r>
+    </w:p>
+    <w:p>
+      <w:pPr>
+        <w:jc w:val="both"/>
+      </w:pPr>
+      <w:r>
+        <w:t xml:space="preserve">Počet zvodov </w:t>
+      </w:r>
+      <w:proofErr w:type="gramStart"/>
+      <w:r>
+        <w:t>a</w:t>
+      </w:r>
+      <w:proofErr w:type="gramEnd"/>
+      <w:r>
+        <w:t xml:space="preserve"> ich rozmiestnenie je dané zariadením do triedy III ochrany pred LPS. Zvody vudú realizované ako skryté v </w:t>
+      </w:r>
+      <w:proofErr w:type="gramStart"/>
+      <w:r>
+        <w:t>pvc</w:t>
+      </w:r>
+      <w:proofErr w:type="gramEnd"/>
+      <w:r>
+        <w:t xml:space="preserve"> rúrke pod omietkou. </w:t>
+      </w:r>
+      <w:proofErr w:type="gramStart"/>
+      <w:r>
+        <w:t>Skúšobné svorky vudú uložené v inštalačných krabiciach dostatočnej veľkosti s možnosťou rozpojenia pomocou nástroja.</w:t>
+      </w:r>
+      <w:proofErr w:type="gramEnd"/>
+      <w:r>
+        <w:t xml:space="preserve"> Skúšobné svorky musia byť vo výške 0</w:t>
+      </w:r>
+      <w:proofErr w:type="gramStart"/>
+      <w:r>
+        <w:t>,6</w:t>
+      </w:r>
+      <w:proofErr w:type="gramEnd"/>
+      <w:r>
+        <w:t xml:space="preserve"> až 1,8m a musia byť chránené proti korózii.</w:t>
+      </w:r>
+    </w:p>
+    <w:p>
+      <w:pPr>
+        <w:jc w:val="both"/>
+      </w:pPr>
+      <w:proofErr w:type="gramStart"/>
+      <w:r>
+        <w:t>Uzemňovacia sieť je navrhnutá v súlade s normou STN EN 62305-3 a je použitý uzemňovač typ B – základový zemnič.</w:t>
+      </w:r>
+      <w:proofErr w:type="gramEnd"/>
+    </w:p>
+    <w:p>
+      <w:pPr>
+        <w:jc w:val="both"/>
+      </w:pPr>
+      <w:r>
+        <w:t xml:space="preserve">Kvalita uzemnenia je závislá </w:t>
+      </w:r>
+      <w:proofErr w:type="gramStart"/>
+      <w:r>
+        <w:t>od</w:t>
+      </w:r>
+      <w:proofErr w:type="gramEnd"/>
+      <w:r>
+        <w:t xml:space="preserve"> kvalitného prepojenia vodičov. Spoje v zemi je potrebné spraviť zvarovaním alebo pomocou dvoch kusov svoriek a proti </w:t>
+      </w:r>
+      <w:proofErr w:type="gramStart"/>
+      <w:r>
+        <w:t>vlhkosti  a</w:t>
+      </w:r>
+      <w:proofErr w:type="gramEnd"/>
+      <w:r>
+        <w:t xml:space="preserve"> korózii ich chrániť 2x asfaltovým náterom. </w:t>
+      </w:r>
+      <w:proofErr w:type="gramStart"/>
+      <w:r>
+        <w:t>Odpor jedného zvodu bleskozvodu nemá byť väčší ako 10</w:t>
+      </w:r>
+      <w:r>
+        <w:rPr>
+          <w:rFonts w:cs="Arial"/>
         </w:rPr>
         <w:t>Ω</w:t>
       </w:r>
       <w:r>
-        <w:rPr>
-          <w:lang w:val="es-ES"/>
-        </w:rPr>
         <w:t>.</w:t>
       </w:r>
+      <w:proofErr w:type="gramEnd"/>
     </w:p>
     <w:p>
       <w:pPr>
         <w:pStyle w:val="Heading1"/>
-        <w:rPr>
-          <w:lang w:val="es-ES"/>
-        </w:rPr>
-      </w:pPr>
-      <w:r>
-        <w:rPr>
-          <w:lang w:val="es-ES"/>
-        </w:rPr>
+      </w:pPr>
+      <w:r>
         <w:t>Zemné práce</w:t>
       </w:r>
     </w:p>
     <w:p>
       <w:pPr>
         <w:jc w:val="both"/>
-        <w:rPr>
-          <w:lang w:val="es-ES"/>
-        </w:rPr>
-      </w:pPr>
-      <w:r>
-        <w:rPr>
-          <w:lang w:val="es-ES"/>
-        </w:rPr>
+      </w:pPr>
+      <w:proofErr w:type="gramStart"/>
+      <w:r>
         <w:t>Pred započatím zemných prác je nutné zo strany investora zabezpečiť vytýčenie všetkých jestvujúcich inž.</w:t>
       </w:r>
-      <w:r>
-        <w:rPr>
-          <w:lang w:val="es-ES"/>
-        </w:rPr>
+      <w:proofErr w:type="gramEnd"/>
+      <w:r>
         <w:t xml:space="preserve"> </w:t>
       </w:r>
       <w:proofErr w:type="gramStart"/>
       <w:r>
-        <w:rPr>
-          <w:lang w:val="es-ES"/>
-        </w:rPr>
         <w:t>podzemných</w:t>
       </w:r>
       <w:proofErr w:type="gramEnd"/>
       <w:r>
-        <w:rPr>
-          <w:lang w:val="es-ES"/>
-        </w:rPr>
-        <w:t xml:space="preserve"> sietí (vodovod, plynovod, kanalizácia, ÚK, VN, NN a oznamov. káble a pod.), aby nedošlo k ich</w:t>
-      </w:r>
-      <w:r>
-        <w:rPr>
-          <w:lang w:val="es-ES"/>
-        </w:rPr>
-        <w:t xml:space="preserve"> </w:t>
-      </w:r>
-      <w:r>
-        <w:rPr>
-          <w:lang w:val="es-ES"/>
-        </w:rPr>
-        <w:t>mechanickému poškodeniu pri výkopových prácach. Po ukončení montážnych prác sa musí terén, spevnené,</w:t>
-      </w:r>
-      <w:r>
-        <w:rPr>
-          <w:lang w:val="es-ES"/>
-        </w:rPr>
-        <w:t xml:space="preserve"> </w:t>
-      </w:r>
-      <w:r>
-        <w:rPr>
-          <w:lang w:val="es-ES"/>
-        </w:rPr>
-        <w:t>asfaltové a betónové plochy uviesť do pôvodného stavu.</w:t>
-      </w:r>
-      <w:r>
-        <w:rPr>
-          <w:lang w:val="es-ES"/>
-        </w:rPr>
-        <w:t xml:space="preserve"> </w:t>
+        <w:t xml:space="preserve"> sietí (vodovod, plynovod, kanalizácia, ÚK, VN, NN a oznamov. káble a pod.), aby nedošlo k ich mechanickému poškodeniu pri výkopových prácach. Po ukončení montážnych prác </w:t>
+      </w:r>
+      <w:proofErr w:type="gramStart"/>
+      <w:r>
+        <w:t>sa</w:t>
+      </w:r>
+      <w:proofErr w:type="gramEnd"/>
+      <w:r>
+        <w:t xml:space="preserve"> musí terén, spevnené, asfaltové a betónové plochy uviesť do pôvodného stavu. </w:t>
       </w:r>
     </w:p>
     <w:p>
       <w:pPr>
         <w:pStyle w:val="Heading1"/>
-        <w:rPr>
-          <w:lang w:val="es-ES"/>
-        </w:rPr>
-      </w:pPr>
-      <w:r>
-        <w:rPr>
-          <w:lang w:val="es-ES"/>
-        </w:rPr>
+      </w:pPr>
+      <w:r>
         <w:lastRenderedPageBreak/>
         <w:t>Bezpe</w:t>
       </w:r>
       <w:r>
         <w:rPr>
           <w:rFonts w:ascii="Arial,Bold" w:hAnsi="Arial,Bold" w:cs="Arial,Bold"/>
+        </w:rPr>
+        <w:t>č</w:t>
+      </w:r>
+      <w:r>
+        <w:t>nos</w:t>
+      </w:r>
+      <w:r>
+        <w:rPr>
+          <w:rFonts w:ascii="Arial,Bold" w:hAnsi="Arial,Bold" w:cs="Arial,Bold"/>
+        </w:rPr>
+        <w:t xml:space="preserve">ť </w:t>
+      </w:r>
+      <w:r>
+        <w:t>pri práci, montážne práce, údržba a ostatné</w:t>
+      </w:r>
+    </w:p>
+    <w:p>
+      <w:pPr>
+        <w:jc w:val="both"/>
+        <w:rPr>
           <w:lang w:val="es-ES"/>
         </w:rPr>
-        <w:t>č</w:t>
+      </w:pPr>
+      <w:r>
+        <w:t xml:space="preserve">Údržba a odborné prehliadky </w:t>
+      </w:r>
+      <w:proofErr w:type="gramStart"/>
+      <w:r>
+        <w:t>LPS sa</w:t>
+      </w:r>
+      <w:proofErr w:type="gramEnd"/>
+      <w:r>
+        <w:t xml:space="preserve"> prevádzajú podľa STN EN 62305-3, čl. 7. Pri montážnych prácach bleskozvodu je nutné dodržiavať pracovné a bezpečnostné predpisy v súlade s STN a pri práci používať pracovné </w:t>
+      </w:r>
+      <w:proofErr w:type="gramStart"/>
+      <w:r>
+        <w:t>a</w:t>
+      </w:r>
+      <w:proofErr w:type="gramEnd"/>
+      <w:r>
+        <w:t xml:space="preserve"> ochranné pomôcky, ktoré musia byť vždy v dobrom stave. Je nutné dodržiavať príslušné ustanovenia STN pri práci </w:t>
+      </w:r>
+      <w:proofErr w:type="gramStart"/>
+      <w:r>
+        <w:t>vo</w:t>
+      </w:r>
+      <w:proofErr w:type="gramEnd"/>
+      <w:r>
+        <w:t xml:space="preserve"> výškach. Montáž </w:t>
+      </w:r>
+      <w:proofErr w:type="gramStart"/>
+      <w:r>
+        <w:t>a</w:t>
+      </w:r>
+      <w:proofErr w:type="gramEnd"/>
+      <w:r>
+        <w:t xml:space="preserve"> údržbu bleskozvodu smie prevádzať len pracovník s odborným elektrotechnickým vzdelaním pre samostatnú činnosť ako samostatný elektrotechnik podľa § 22 Vyhl. </w:t>
+      </w:r>
+      <w:proofErr w:type="gramStart"/>
+      <w:r>
+        <w:t>č. 508/2009</w:t>
+      </w:r>
+      <w:proofErr w:type="gramEnd"/>
+      <w:r>
+        <w:t xml:space="preserve"> Z.z.. Po ukončení montážnych prác elektrotechnik špecialista vystaví po vykonaní východzej odbornej prehliadky správu </w:t>
+      </w:r>
+      <w:proofErr w:type="gramStart"/>
+      <w:r>
+        <w:t>a</w:t>
+      </w:r>
+      <w:proofErr w:type="gramEnd"/>
+      <w:r>
+        <w:t xml:space="preserve"> odovzdá ju prevádzkovateľovi (zástupcovi investora). </w:t>
       </w:r>
       <w:r>
         <w:rPr>
           <w:lang w:val="es-ES"/>
         </w:rPr>
-        <w:t>nos</w:t>
-      </w:r>
-      <w:r>
-        <w:rPr>
-          <w:rFonts w:ascii="Arial,Bold" w:hAnsi="Arial,Bold" w:cs="Arial,Bold"/>
-          <w:lang w:val="es-ES"/>
-        </w:rPr>
-        <w:t xml:space="preserve">ť </w:t>
-      </w:r>
-      <w:r>
-        <w:rPr>
-          <w:lang w:val="es-ES"/>
-        </w:rPr>
-        <w:t>pri práci, montážne práce, údržba a ostatné</w:t>
-      </w:r>
-    </w:p>
-    <w:p>
-      <w:pPr>
-        <w:jc w:val="both"/>
-        <w:rPr>
-          <w:lang w:val="es-ES"/>
-        </w:rPr>
-      </w:pPr>
-      <w:r>
-        <w:rPr>
-          <w:lang w:val="es-ES"/>
-        </w:rPr>
-        <w:t>Údržba a odborné prehliadky LPS sa prevádzajú podľa STN EN 62305-3, čl. 7. Pri montážnych prácach</w:t>
-      </w:r>
-      <w:r>
-        <w:rPr>
-          <w:lang w:val="es-ES"/>
-        </w:rPr>
-        <w:t xml:space="preserve"> </w:t>
-      </w:r>
-      <w:r>
-        <w:rPr>
-          <w:lang w:val="es-ES"/>
-        </w:rPr>
-        <w:t>bleskozvodu je nutné dodržiavať pracovné a bezpečnostné predpisy v súlade s STN a pri práci používať</w:t>
-      </w:r>
-      <w:r>
-        <w:rPr>
-          <w:lang w:val="es-ES"/>
-        </w:rPr>
-        <w:t xml:space="preserve"> </w:t>
-      </w:r>
-      <w:r>
-        <w:rPr>
-          <w:lang w:val="es-ES"/>
-        </w:rPr>
-        <w:t>pracovné a ochranné pomôcky, ktoré musia byť vždy v dobrom stave. Je nutné dodržiavať príslušné ustanovenia</w:t>
-      </w:r>
-      <w:r>
-        <w:rPr>
-          <w:lang w:val="es-ES"/>
-        </w:rPr>
-        <w:t xml:space="preserve"> </w:t>
-      </w:r>
-      <w:r>
-        <w:rPr>
-          <w:lang w:val="es-ES"/>
-        </w:rPr>
-        <w:t>STN pri práci vo výškach. Montáž a údržbu bleskozvodu smie prevádzať len pracovník s odborným</w:t>
-      </w:r>
-      <w:r>
-        <w:rPr>
-          <w:lang w:val="es-ES"/>
-        </w:rPr>
-        <w:t xml:space="preserve"> </w:t>
-      </w:r>
-      <w:r>
-        <w:rPr>
-          <w:lang w:val="es-ES"/>
-        </w:rPr>
-        <w:t>elektrotechnickým vzdelaním pre samostatnú činnosť ako samostatný elektrotechnik podľa § 22 Vyhl. č.</w:t>
-      </w:r>
-      <w:r>
-        <w:rPr>
-          <w:lang w:val="es-ES"/>
-        </w:rPr>
-        <w:t xml:space="preserve"> </w:t>
-      </w:r>
-      <w:r>
-        <w:rPr>
-          <w:lang w:val="es-ES"/>
-        </w:rPr>
-        <w:t xml:space="preserve">508/2009 </w:t>
-      </w:r>
-      <w:proofErr w:type="gramStart"/>
-      <w:r>
-        <w:rPr>
-          <w:lang w:val="es-ES"/>
-        </w:rPr>
-        <w:t>Z.z..</w:t>
-      </w:r>
-      <w:proofErr w:type="gramEnd"/>
-      <w:r>
-        <w:rPr>
-          <w:lang w:val="es-ES"/>
-        </w:rPr>
-        <w:t xml:space="preserve"> Po ukončení montážnych prác elektrotechnik špecialista vystaví po vykonaní východzej odbornej</w:t>
-      </w:r>
-      <w:r>
-        <w:rPr>
-          <w:lang w:val="es-ES"/>
-        </w:rPr>
-        <w:t xml:space="preserve"> </w:t>
-      </w:r>
-      <w:r>
-        <w:rPr>
-          <w:lang w:val="es-ES"/>
-        </w:rPr>
-        <w:t>prehliadky správu a odovzdá ju prevádzkovateľovi (zástupcovi investora). Prevádzkovateľ je povinný si</w:t>
+        <w:t>Prevádzkovateľ je povinný si</w:t>
       </w:r>
       <w:r>
         <w:rPr>
